--- a/draft/4_ИУ5-65Б_Руководство_пользователя_КР_по_СТвАСОИУ.docx
+++ b/draft/4_ИУ5-65Б_Руководство_пользователя_КР_по_СТвАСОИУ.docx
@@ -500,14 +500,12 @@
         </w:rPr>
         <w:t xml:space="preserve"> </w:t>
       </w:r>
-      <w:proofErr w:type="spellStart"/>
       <w:r>
         <w:rPr>
           <w:u w:val="thick"/>
         </w:rPr>
         <w:t>безадаптерная</w:t>
       </w:r>
-      <w:proofErr w:type="spellEnd"/>
       <w:r>
         <w:rPr>
           <w:spacing w:val="-1"/>
@@ -960,16 +958,16 @@
               </w:rPr>
               <w:tab/>
             </w:r>
-            <w:proofErr w:type="spellStart"/>
             <w:r>
               <w:rPr>
                 <w:b/>
                 <w:sz w:val="28"/>
                 <w:u w:val="thick"/>
               </w:rPr>
-              <w:t>Усыние</w:t>
-            </w:r>
-            <w:proofErr w:type="spellEnd"/>
+              <w:t>Усынин</w:t>
+            </w:r>
+            <w:bookmarkStart w:id="0" w:name="_GoBack"/>
+            <w:bookmarkEnd w:id="0"/>
             <w:r>
               <w:rPr>
                 <w:b/>
@@ -2597,8 +2595,8 @@
         </w:tabs>
         <w:spacing w:before="75"/>
       </w:pPr>
-      <w:bookmarkStart w:id="0" w:name="_bookmark0"/>
-      <w:bookmarkEnd w:id="0"/>
+      <w:bookmarkStart w:id="1" w:name="_bookmark0"/>
+      <w:bookmarkEnd w:id="1"/>
       <w:r>
         <w:rPr>
           <w:spacing w:val="-1"/>
@@ -2626,29 +2624,8 @@
       <w:r>
         <w:t>Программа «</w:t>
       </w:r>
-      <w:proofErr w:type="spellStart"/>
-      <w:r>
-        <w:t>Local</w:t>
-      </w:r>
-      <w:proofErr w:type="spellEnd"/>
-      <w:r>
-        <w:t xml:space="preserve"> </w:t>
-      </w:r>
-      <w:proofErr w:type="spellStart"/>
-      <w:r>
-        <w:t>non-Adapter</w:t>
-      </w:r>
-      <w:proofErr w:type="spellEnd"/>
-      <w:r>
-        <w:t xml:space="preserve"> </w:t>
-      </w:r>
-      <w:proofErr w:type="spellStart"/>
-      <w:r>
-        <w:t>Network</w:t>
-      </w:r>
-      <w:proofErr w:type="spellEnd"/>
-      <w:r>
-        <w:t xml:space="preserve"> UKP</w:t>
+      <w:r>
+        <w:t>Local non-Adapter Network UKP</w:t>
       </w:r>
       <w:r>
         <w:t>» предназначена для обмена файлами между двумя</w:t>
@@ -2685,8 +2662,8 @@
         </w:tabs>
         <w:spacing w:before="239"/>
       </w:pPr>
-      <w:bookmarkStart w:id="1" w:name="_bookmark1"/>
-      <w:bookmarkEnd w:id="1"/>
+      <w:bookmarkStart w:id="2" w:name="_bookmark1"/>
+      <w:bookmarkEnd w:id="2"/>
       <w:r>
         <w:rPr>
           <w:spacing w:val="-2"/>
@@ -2848,14 +2825,12 @@
         </w:rPr>
         <w:t xml:space="preserve"> </w:t>
       </w:r>
-      <w:proofErr w:type="spellStart"/>
       <w:r>
         <w:rPr>
           <w:sz w:val="28"/>
         </w:rPr>
         <w:t>Pentium</w:t>
       </w:r>
-      <w:proofErr w:type="spellEnd"/>
       <w:r>
         <w:rPr>
           <w:spacing w:val="-1"/>
@@ -2942,21 +2917,7 @@
         <w:rPr>
           <w:sz w:val="28"/>
         </w:rPr>
-        <w:t xml:space="preserve">512 </w:t>
-      </w:r>
-      <w:proofErr w:type="spellStart"/>
-      <w:r>
-        <w:rPr>
-          <w:sz w:val="28"/>
-        </w:rPr>
-        <w:t>Mб</w:t>
-      </w:r>
-      <w:proofErr w:type="spellEnd"/>
-      <w:r>
-        <w:rPr>
-          <w:sz w:val="28"/>
-        </w:rPr>
-        <w:t xml:space="preserve"> или</w:t>
+        <w:t>512 Mб или</w:t>
       </w:r>
       <w:r>
         <w:rPr>
@@ -3234,11 +3195,9 @@
         </w:rPr>
         <w:t xml:space="preserve"> </w:t>
       </w:r>
-      <w:proofErr w:type="spellStart"/>
       <w:r>
         <w:t>Windows</w:t>
       </w:r>
-      <w:proofErr w:type="spellEnd"/>
       <w:r>
         <w:rPr>
           <w:spacing w:val="-2"/>
@@ -3280,8 +3239,8 @@
           <w:tab w:val="left" w:pos="729"/>
         </w:tabs>
       </w:pPr>
-      <w:bookmarkStart w:id="2" w:name="_bookmark2"/>
-      <w:bookmarkEnd w:id="2"/>
+      <w:bookmarkStart w:id="3" w:name="_bookmark2"/>
+      <w:bookmarkEnd w:id="3"/>
       <w:r>
         <w:t>Описание</w:t>
       </w:r>
@@ -3325,8 +3284,8 @@
         </w:tabs>
         <w:spacing w:before="240"/>
       </w:pPr>
-      <w:bookmarkStart w:id="3" w:name="_bookmark3"/>
-      <w:bookmarkEnd w:id="3"/>
+      <w:bookmarkStart w:id="4" w:name="_bookmark3"/>
+      <w:bookmarkEnd w:id="4"/>
       <w:r>
         <w:t>Установка</w:t>
       </w:r>
@@ -3503,8 +3462,6 @@
       </w:r>
       <w:r>
         <w:tab/>
-      </w:r>
-      <w:r>
         <w:t>удаления</w:t>
       </w:r>
       <w:r>
@@ -3576,8 +3533,8 @@
         </w:tabs>
         <w:spacing w:before="1"/>
       </w:pPr>
-      <w:bookmarkStart w:id="4" w:name="_bookmark4"/>
-      <w:bookmarkEnd w:id="4"/>
+      <w:bookmarkStart w:id="5" w:name="_bookmark4"/>
+      <w:bookmarkEnd w:id="5"/>
       <w:r>
         <w:t>Соединение</w:t>
       </w:r>
@@ -3844,10 +3801,7 @@
         <w:t xml:space="preserve"> </w:t>
       </w:r>
       <w:r>
-        <w:t>соединения через виртуальный COM-порт также будет реали</w:t>
-      </w:r>
-      <w:r>
-        <w:t>зована передача</w:t>
+        <w:t>соединения через виртуальный COM-порт также будет реализована передача</w:t>
       </w:r>
       <w:r>
         <w:rPr>
@@ -3881,8 +3835,8 @@
           <w:tab w:val="left" w:pos="1295"/>
         </w:tabs>
       </w:pPr>
-      <w:bookmarkStart w:id="5" w:name="_bookmark5"/>
-      <w:bookmarkEnd w:id="5"/>
+      <w:bookmarkStart w:id="6" w:name="_bookmark5"/>
+      <w:bookmarkEnd w:id="6"/>
       <w:r>
         <w:lastRenderedPageBreak/>
         <w:t>Запуск</w:t>
@@ -4079,13 +4033,7 @@
         <w:rPr>
           <w:b/>
         </w:rPr>
-        <w:t>C</w:t>
-      </w:r>
-      <w:r>
-        <w:rPr>
-          <w:b/>
-        </w:rPr>
-        <w:t>omForm.exe</w:t>
+        <w:t>ComForm.exe</w:t>
       </w:r>
       <w:r>
         <w:t>.</w:t>
@@ -4231,8 +4179,8 @@
         </w:tabs>
         <w:spacing w:before="241"/>
       </w:pPr>
-      <w:bookmarkStart w:id="6" w:name="_bookmark6"/>
-      <w:bookmarkEnd w:id="6"/>
+      <w:bookmarkStart w:id="7" w:name="_bookmark6"/>
+      <w:bookmarkEnd w:id="7"/>
       <w:r>
         <w:t>Главное</w:t>
       </w:r>
@@ -4821,8 +4769,8 @@
           <w:tab w:val="left" w:pos="1295"/>
         </w:tabs>
       </w:pPr>
-      <w:bookmarkStart w:id="7" w:name="_bookmark7"/>
-      <w:bookmarkEnd w:id="7"/>
+      <w:bookmarkStart w:id="8" w:name="_bookmark7"/>
+      <w:bookmarkEnd w:id="8"/>
       <w:r>
         <w:lastRenderedPageBreak/>
         <w:t>Установка</w:t>
@@ -5969,8 +5917,8 @@
           <w:tab w:val="left" w:pos="1295"/>
         </w:tabs>
       </w:pPr>
-      <w:bookmarkStart w:id="8" w:name="_bookmark8"/>
-      <w:bookmarkEnd w:id="8"/>
+      <w:bookmarkStart w:id="9" w:name="_bookmark8"/>
+      <w:bookmarkEnd w:id="9"/>
       <w:r>
         <w:lastRenderedPageBreak/>
         <w:t>Отправка</w:t>
@@ -7166,8 +7114,8 @@
         </w:tabs>
         <w:spacing w:before="235"/>
       </w:pPr>
-      <w:bookmarkStart w:id="9" w:name="_bookmark9"/>
-      <w:bookmarkEnd w:id="9"/>
+      <w:bookmarkStart w:id="10" w:name="_bookmark9"/>
+      <w:bookmarkEnd w:id="10"/>
       <w:r>
         <w:t>Устранение</w:t>
       </w:r>
@@ -7306,13 +7254,7 @@
         <w:rPr>
           <w:sz w:val="28"/>
         </w:rPr>
-        <w:t>пользователь-отправител</w:t>
-      </w:r>
-      <w:r>
-        <w:rPr>
-          <w:sz w:val="28"/>
-        </w:rPr>
-        <w:t>ь</w:t>
+        <w:t>пользователь-отправитель</w:t>
       </w:r>
       <w:r>
         <w:rPr>
@@ -7752,8 +7694,8 @@
           <w:tab w:val="left" w:pos="1295"/>
         </w:tabs>
       </w:pPr>
-      <w:bookmarkStart w:id="10" w:name="_bookmark10"/>
-      <w:bookmarkEnd w:id="10"/>
+      <w:bookmarkStart w:id="11" w:name="_bookmark10"/>
+      <w:bookmarkEnd w:id="11"/>
       <w:r>
         <w:lastRenderedPageBreak/>
         <w:t>Завершение</w:t>
@@ -7827,8 +7769,8 @@
         </w:tabs>
         <w:spacing w:before="241"/>
       </w:pPr>
-      <w:bookmarkStart w:id="11" w:name="_bookmark11"/>
-      <w:bookmarkEnd w:id="11"/>
+      <w:bookmarkStart w:id="12" w:name="_bookmark11"/>
+      <w:bookmarkEnd w:id="12"/>
       <w:r>
         <w:t>Просмотр</w:t>
       </w:r>
@@ -7939,8 +7881,6 @@
           </wp:inline>
         </w:drawing>
       </w:r>
-      <w:bookmarkStart w:id="12" w:name="_GoBack"/>
-      <w:bookmarkEnd w:id="12"/>
     </w:p>
     <w:p>
       <w:pPr>
@@ -8211,15 +8151,7 @@
         <w:jc w:val="both"/>
       </w:pPr>
       <w:r>
-        <w:t xml:space="preserve">Поскольку </w:t>
-      </w:r>
-      <w:proofErr w:type="spellStart"/>
-      <w:r>
-        <w:t>Windows</w:t>
-      </w:r>
-      <w:proofErr w:type="spellEnd"/>
-      <w:r>
-        <w:t xml:space="preserve"> – не однозадачная система, возможны случаи, когда</w:t>
+        <w:t>Поскольку Windows – не однозадачная система, возможны случаи, когда</w:t>
       </w:r>
       <w:r>
         <w:rPr>
@@ -8485,15 +8417,7 @@
         <w:t xml:space="preserve"> </w:t>
       </w:r>
       <w:r>
-        <w:t xml:space="preserve">уровне помех, и при перегрузке буферов </w:t>
-      </w:r>
-      <w:proofErr w:type="spellStart"/>
-      <w:r>
-        <w:t>com</w:t>
-      </w:r>
-      <w:proofErr w:type="spellEnd"/>
-      <w:r>
-        <w:t>-портов. Во всех перечисленных</w:t>
+        <w:t>уровне помех, и при перегрузке буферов com-портов. Во всех перечисленных</w:t>
       </w:r>
       <w:r>
         <w:rPr>
@@ -8565,10 +8489,7 @@
         <w:t xml:space="preserve"> </w:t>
       </w:r>
       <w:r>
-        <w:t>до</w:t>
-      </w:r>
-      <w:r>
-        <w:t>ставляться</w:t>
+        <w:t>доставляться</w:t>
       </w:r>
       <w:r>
         <w:rPr>
@@ -8677,13 +8598,8 @@
         </w:rPr>
         <w:t xml:space="preserve"> </w:t>
       </w:r>
-      <w:proofErr w:type="spellStart"/>
-      <w:r>
-        <w:t>Windows</w:t>
-      </w:r>
-      <w:proofErr w:type="spellEnd"/>
-      <w:r>
-        <w:t>.</w:t>
+      <w:r>
+        <w:t>Windows.</w:t>
       </w:r>
     </w:p>
     <w:sectPr>
@@ -8759,7 +8675,7 @@
                     <w:noProof/>
                     <w:sz w:val="24"/>
                   </w:rPr>
-                  <w:t>9</w:t>
+                  <w:t>2</w:t>
                 </w:r>
                 <w:r>
                   <w:fldChar w:fldCharType="end"/>
